--- a/2_Parser/Project 2. Parser_Report.docx
+++ b/2_Parser/Project 2. Parser_Report.docx
@@ -1787,21 +1787,83 @@
           <w:rFonts w:hint="eastAsia"/>
           <w:lang w:eastAsia="ko-KR"/>
         </w:rPr>
-        <w:t>유사하게</w:t>
-      </w:r>
-      <w:r>
-        <w:rPr>
-          <w:rFonts w:hint="eastAsia"/>
-          <w:lang w:eastAsia="ko-KR"/>
-        </w:rPr>
-        <w:t xml:space="preserve"> </w:t>
-      </w:r>
-      <w:r>
-        <w:rPr>
-          <w:rFonts w:hint="eastAsia"/>
-          <w:lang w:eastAsia="ko-KR"/>
-        </w:rPr>
-        <w:t>구현하였다</w:t>
+        <w:t>동일하게</w:t>
+      </w:r>
+      <w:r>
+        <w:rPr>
+          <w:rFonts w:hint="eastAsia"/>
+          <w:lang w:eastAsia="ko-KR"/>
+        </w:rPr>
+        <w:t xml:space="preserve"> </w:t>
+      </w:r>
+      <w:r>
+        <w:rPr>
+          <w:rFonts w:hint="eastAsia"/>
+          <w:lang w:eastAsia="ko-KR"/>
+        </w:rPr>
+        <w:t>구현하였고</w:t>
+      </w:r>
+      <w:r>
+        <w:rPr>
+          <w:rFonts w:hint="eastAsia"/>
+          <w:lang w:eastAsia="ko-KR"/>
+        </w:rPr>
+        <w:t>,</w:t>
+      </w:r>
+      <w:r>
+        <w:rPr>
+          <w:lang w:eastAsia="ko-KR"/>
+        </w:rPr>
+        <w:t xml:space="preserve"> </w:t>
+      </w:r>
+      <w:r>
+        <w:rPr>
+          <w:rFonts w:hint="eastAsia"/>
+          <w:lang w:eastAsia="ko-KR"/>
+        </w:rPr>
+        <w:t>아래와</w:t>
+      </w:r>
+      <w:r>
+        <w:rPr>
+          <w:rFonts w:hint="eastAsia"/>
+          <w:lang w:eastAsia="ko-KR"/>
+        </w:rPr>
+        <w:t xml:space="preserve"> </w:t>
+      </w:r>
+      <w:r>
+        <w:rPr>
+          <w:rFonts w:hint="eastAsia"/>
+          <w:lang w:eastAsia="ko-KR"/>
+        </w:rPr>
+        <w:t>같은</w:t>
+      </w:r>
+      <w:r>
+        <w:rPr>
+          <w:rFonts w:hint="eastAsia"/>
+          <w:lang w:eastAsia="ko-KR"/>
+        </w:rPr>
+        <w:t xml:space="preserve"> </w:t>
+      </w:r>
+      <w:r>
+        <w:rPr>
+          <w:rFonts w:hint="eastAsia"/>
+          <w:lang w:eastAsia="ko-KR"/>
+        </w:rPr>
+        <w:t>문법을</w:t>
+      </w:r>
+      <w:r>
+        <w:rPr>
+          <w:rFonts w:hint="eastAsia"/>
+          <w:lang w:eastAsia="ko-KR"/>
+        </w:rPr>
+        <w:t xml:space="preserve"> </w:t>
+      </w:r>
+      <w:r>
+        <w:rPr>
+          <w:rFonts w:hint="eastAsia"/>
+          <w:lang w:eastAsia="ko-KR"/>
+        </w:rPr>
+        <w:t>추가하였다</w:t>
       </w:r>
       <w:r>
         <w:rPr>
@@ -1809,17 +1871,11 @@
           <w:lang w:eastAsia="ko-KR"/>
         </w:rPr>
         <w:t>.</w:t>
-      </w:r>
-      <w:r>
-        <w:rPr>
-          <w:lang w:eastAsia="ko-KR"/>
-        </w:rPr>
-        <w:t xml:space="preserve"> </w:t>
       </w:r>
     </w:p>
     <w:p>
       <w:pPr>
-        <w:pStyle w:val="a3"/>
+        <w:pStyle w:val="Default"/>
         <w:rPr>
           <w:rFonts w:hint="eastAsia"/>
         </w:rPr>
@@ -3430,7 +3486,6 @@
         <w:rPr>
           <w:noProof/>
         </w:rPr>
-        <w:lastRenderedPageBreak/>
         <mc:AlternateContent>
           <mc:Choice Requires="wps">
             <w:drawing>
@@ -5386,7 +5441,1603 @@
     <w:p>
       <w:pPr>
         <w:pStyle w:val="Default"/>
-      </w:pPr>
+        <w:numPr>
+          <w:ilvl w:val="0"/>
+          <w:numId w:val="3"/>
+        </w:numPr>
+      </w:pPr>
+      <w:r>
+        <w:rPr>
+          <w:noProof/>
+        </w:rPr>
+        <mc:AlternateContent>
+          <mc:Choice Requires="wps">
+            <w:drawing>
+              <wp:anchor distT="0" distB="0" distL="114300" distR="114300" simplePos="0" relativeHeight="251704320" behindDoc="0" locked="0" layoutInCell="1" allowOverlap="1" wp14:anchorId="4BEB80F0" wp14:editId="24BE664F">
+                <wp:simplePos x="0" y="0"/>
+                <wp:positionH relativeFrom="column">
+                  <wp:posOffset>176530</wp:posOffset>
+                </wp:positionH>
+                <wp:positionV relativeFrom="paragraph">
+                  <wp:posOffset>7218045</wp:posOffset>
+                </wp:positionV>
+                <wp:extent cx="5731510" cy="635"/>
+                <wp:effectExtent l="0" t="0" r="0" b="12065"/>
+                <wp:wrapTopAndBottom/>
+                <wp:docPr id="33" name="Text Box 33"/>
+                <wp:cNvGraphicFramePr/>
+                <a:graphic xmlns:a="http://schemas.openxmlformats.org/drawingml/2006/main">
+                  <a:graphicData uri="http://schemas.microsoft.com/office/word/2010/wordprocessingShape">
+                    <wps:wsp>
+                      <wps:cNvSpPr txBox="1"/>
+                      <wps:spPr>
+                        <a:xfrm>
+                          <a:off x="0" y="0"/>
+                          <a:ext cx="5731510" cy="635"/>
+                        </a:xfrm>
+                        <a:prstGeom prst="rect">
+                          <a:avLst/>
+                        </a:prstGeom>
+                        <a:solidFill>
+                          <a:prstClr val="white"/>
+                        </a:solidFill>
+                        <a:ln>
+                          <a:noFill/>
+                        </a:ln>
+                      </wps:spPr>
+                      <wps:txbx>
+                        <w:txbxContent>
+                          <w:p>
+                            <w:pPr>
+                              <w:pStyle w:val="a4"/>
+                              <w:rPr>
+                                <w:rFonts w:ascii="Calibri" w:hAnsi="Calibri" w:cs="Calibri"/>
+                                <w:noProof/>
+                                <w:color w:val="000000"/>
+                                <w:kern w:val="0"/>
+                                <w:sz w:val="24"/>
+                                <w:lang w:eastAsia="ko-KR"/>
+                              </w:rPr>
+                            </w:pPr>
+                            <w:r>
+                              <w:t xml:space="preserve">Figure </w:t>
+                            </w:r>
+                            <w:r>
+                              <w:fldChar w:fldCharType="begin"/>
+                            </w:r>
+                            <w:r>
+                              <w:instrText xml:space="preserve"> SEQ Figure \* ARABIC </w:instrText>
+                            </w:r>
+                            <w:r>
+                              <w:fldChar w:fldCharType="separate"/>
+                            </w:r>
+                            <w:r>
+                              <w:rPr>
+                                <w:noProof/>
+                              </w:rPr>
+                              <w:t>11</w:t>
+                            </w:r>
+                            <w:r>
+                              <w:fldChar w:fldCharType="end"/>
+                            </w:r>
+                            <w:r>
+                              <w:t xml:space="preserve"> </w:t>
+                            </w:r>
+                            <w:r>
+                              <w:rPr>
+                                <w:lang w:eastAsia="ko-KR"/>
+                              </w:rPr>
+                              <w:t>Test1</w:t>
+                            </w:r>
+                          </w:p>
+                        </w:txbxContent>
+                      </wps:txbx>
+                      <wps:bodyPr rot="0" spcFirstLastPara="0" vertOverflow="overflow" horzOverflow="overflow" vert="horz" wrap="square" lIns="0" tIns="0" rIns="0" bIns="0" numCol="1" spcCol="0" rtlCol="0" fromWordArt="0" anchor="t" anchorCtr="0" forceAA="0" compatLnSpc="1">
+                        <a:prstTxWarp prst="textNoShape">
+                          <a:avLst/>
+                        </a:prstTxWarp>
+                        <a:spAutoFit/>
+                      </wps:bodyPr>
+                    </wps:wsp>
+                  </a:graphicData>
+                </a:graphic>
+              </wp:anchor>
+            </w:drawing>
+          </mc:Choice>
+          <mc:Fallback>
+            <w:pict>
+              <v:shape w14:anchorId="4BEB80F0" id="Text Box 33" o:spid="_x0000_s1036" type="#_x0000_t202" style="position:absolute;left:0;text-align:left;margin-left:13.9pt;margin-top:568.35pt;width:451.3pt;height:.05pt;z-index:251704320;visibility:visible;mso-wrap-style:square;mso-wrap-distance-left:9pt;mso-wrap-distance-top:0;mso-wrap-distance-right:9pt;mso-wrap-distance-bottom:0;mso-position-horizontal:absolute;mso-position-horizontal-relative:text;mso-position-vertical:absolute;mso-position-vertical-relative:text;v-text-anchor:top" o:gfxdata="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" stroked="f">
+                <v:textbox style="mso-fit-shape-to-text:t" inset="0,0,0,0">
+                  <w:txbxContent>
+                    <w:p>
+                      <w:pPr>
+                        <w:pStyle w:val="a4"/>
+                        <w:rPr>
+                          <w:rFonts w:ascii="Calibri" w:hAnsi="Calibri" w:cs="Calibri"/>
+                          <w:noProof/>
+                          <w:color w:val="000000"/>
+                          <w:kern w:val="0"/>
+                          <w:sz w:val="24"/>
+                          <w:lang w:eastAsia="ko-KR"/>
+                        </w:rPr>
+                      </w:pPr>
+                      <w:r>
+                        <w:t xml:space="preserve">Figure </w:t>
+                      </w:r>
+                      <w:r>
+                        <w:fldChar w:fldCharType="begin"/>
+                      </w:r>
+                      <w:r>
+                        <w:instrText xml:space="preserve"> SEQ Figure \* ARABIC </w:instrText>
+                      </w:r>
+                      <w:r>
+                        <w:fldChar w:fldCharType="separate"/>
+                      </w:r>
+                      <w:r>
+                        <w:rPr>
+                          <w:noProof/>
+                        </w:rPr>
+                        <w:t>11</w:t>
+                      </w:r>
+                      <w:r>
+                        <w:fldChar w:fldCharType="end"/>
+                      </w:r>
+                      <w:r>
+                        <w:t xml:space="preserve"> </w:t>
+                      </w:r>
+                      <w:r>
+                        <w:rPr>
+                          <w:lang w:eastAsia="ko-KR"/>
+                        </w:rPr>
+                        <w:t>Test1</w:t>
+                      </w:r>
+                    </w:p>
+                  </w:txbxContent>
+                </v:textbox>
+                <w10:wrap type="topAndBottom"/>
+              </v:shape>
+            </w:pict>
+          </mc:Fallback>
+        </mc:AlternateContent>
+      </w:r>
+      <w:r>
+        <w:rPr>
+          <w:noProof/>
+          <w:lang w:eastAsia="ko-KR"/>
+        </w:rPr>
+        <w:drawing>
+          <wp:anchor distT="0" distB="0" distL="114300" distR="114300" simplePos="0" relativeHeight="251701248" behindDoc="0" locked="0" layoutInCell="1" allowOverlap="1">
+            <wp:simplePos x="0" y="0"/>
+            <wp:positionH relativeFrom="column">
+              <wp:posOffset>176530</wp:posOffset>
+            </wp:positionH>
+            <wp:positionV relativeFrom="paragraph">
+              <wp:posOffset>841523</wp:posOffset>
+            </wp:positionV>
+            <wp:extent cx="5731510" cy="6319520"/>
+            <wp:effectExtent l="0" t="0" r="0" b="5080"/>
+            <wp:wrapTopAndBottom/>
+            <wp:docPr id="30" name="그림 30" descr="텍스트이(가) 표시된 사진&#10;&#10;자동 생성된 설명"/>
+            <wp:cNvGraphicFramePr>
+              <a:graphicFrameLocks xmlns:a="http://schemas.openxmlformats.org/drawingml/2006/main" noChangeAspect="1"/>
+            </wp:cNvGraphicFramePr>
+            <a:graphic xmlns:a="http://schemas.openxmlformats.org/drawingml/2006/main">
+              <a:graphicData uri="http://schemas.openxmlformats.org/drawingml/2006/picture">
+                <pic:pic xmlns:pic="http://schemas.openxmlformats.org/drawingml/2006/picture">
+                  <pic:nvPicPr>
+                    <pic:cNvPr id="30" name="그림 30" descr="텍스트이(가) 표시된 사진&#10;&#10;자동 생성된 설명"/>
+                    <pic:cNvPicPr/>
+                  </pic:nvPicPr>
+                  <pic:blipFill>
+                    <a:blip r:embed="rId15">
+                      <a:extLst>
+                        <a:ext uri="{28A0092B-C50C-407E-A947-70E740481C1C}">
+                          <a14:useLocalDpi xmlns:a14="http://schemas.microsoft.com/office/drawing/2010/main" val="0"/>
+                        </a:ext>
+                      </a:extLst>
+                    </a:blip>
+                    <a:stretch>
+                      <a:fillRect/>
+                    </a:stretch>
+                  </pic:blipFill>
+                  <pic:spPr>
+                    <a:xfrm>
+                      <a:off x="0" y="0"/>
+                      <a:ext cx="5731510" cy="6319520"/>
+                    </a:xfrm>
+                    <a:prstGeom prst="rect">
+                      <a:avLst/>
+                    </a:prstGeom>
+                  </pic:spPr>
+                </pic:pic>
+              </a:graphicData>
+            </a:graphic>
+            <wp14:sizeRelH relativeFrom="page">
+              <wp14:pctWidth>0</wp14:pctWidth>
+            </wp14:sizeRelH>
+            <wp14:sizeRelV relativeFrom="page">
+              <wp14:pctHeight>0</wp14:pctHeight>
+            </wp14:sizeRelV>
+          </wp:anchor>
+        </w:drawing>
+      </w:r>
+      <w:r>
+        <w:rPr>
+          <w:lang w:eastAsia="ko-Kore-KR"/>
+        </w:rPr>
+        <w:t>Test1 –</w:t>
+      </w:r>
+      <w:r>
+        <w:rPr>
+          <w:lang w:eastAsia="ko-KR"/>
+        </w:rPr>
+        <w:t xml:space="preserve"> Function declaration</w:t>
+      </w:r>
+      <w:r>
+        <w:rPr>
+          <w:rFonts w:hint="eastAsia"/>
+          <w:lang w:eastAsia="ko-KR"/>
+        </w:rPr>
+        <w:t>,</w:t>
+      </w:r>
+      <w:r>
+        <w:rPr>
+          <w:lang w:eastAsia="ko-KR"/>
+        </w:rPr>
+        <w:t xml:space="preserve"> </w:t>
+      </w:r>
+      <w:r>
+        <w:rPr>
+          <w:rFonts w:hint="eastAsia"/>
+          <w:lang w:eastAsia="ko-KR"/>
+        </w:rPr>
+        <w:t>p</w:t>
+      </w:r>
+      <w:r>
+        <w:rPr>
+          <w:lang w:eastAsia="ko-KR"/>
+        </w:rPr>
+        <w:t>arameter</w:t>
+      </w:r>
+      <w:r>
+        <w:rPr>
+          <w:rFonts w:hint="eastAsia"/>
+          <w:lang w:eastAsia="ko-KR"/>
+        </w:rPr>
+        <w:t>,</w:t>
+      </w:r>
+      <w:r>
+        <w:rPr>
+          <w:lang w:eastAsia="ko-KR"/>
+        </w:rPr>
+        <w:t xml:space="preserve"> Compound statement </w:t>
+      </w:r>
+      <w:r>
+        <w:rPr>
+          <w:rFonts w:hint="eastAsia"/>
+          <w:lang w:eastAsia="ko-KR"/>
+        </w:rPr>
+        <w:t>등이</w:t>
+      </w:r>
+      <w:r>
+        <w:rPr>
+          <w:rFonts w:hint="eastAsia"/>
+          <w:lang w:eastAsia="ko-KR"/>
+        </w:rPr>
+        <w:t xml:space="preserve"> </w:t>
+      </w:r>
+      <w:r>
+        <w:rPr>
+          <w:rFonts w:hint="eastAsia"/>
+          <w:lang w:eastAsia="ko-KR"/>
+        </w:rPr>
+        <w:t>정상적으로</w:t>
+      </w:r>
+      <w:r>
+        <w:rPr>
+          <w:rFonts w:hint="eastAsia"/>
+          <w:lang w:eastAsia="ko-KR"/>
+        </w:rPr>
+        <w:t xml:space="preserve"> </w:t>
+      </w:r>
+      <w:r>
+        <w:rPr>
+          <w:lang w:eastAsia="ko-KR"/>
+        </w:rPr>
+        <w:t xml:space="preserve">Parsing </w:t>
+      </w:r>
+      <w:r>
+        <w:rPr>
+          <w:rFonts w:hint="eastAsia"/>
+          <w:lang w:eastAsia="ko-KR"/>
+        </w:rPr>
+        <w:t>되었고</w:t>
+      </w:r>
+      <w:r>
+        <w:rPr>
+          <w:rFonts w:hint="eastAsia"/>
+          <w:lang w:eastAsia="ko-KR"/>
+        </w:rPr>
+        <w:t>,</w:t>
+      </w:r>
+      <w:r>
+        <w:rPr>
+          <w:lang w:eastAsia="ko-KR"/>
+        </w:rPr>
+        <w:t xml:space="preserve"> </w:t>
+      </w:r>
+      <w:r>
+        <w:rPr>
+          <w:rFonts w:hint="eastAsia"/>
+          <w:lang w:eastAsia="ko-KR"/>
+        </w:rPr>
+        <w:t>함수와</w:t>
+      </w:r>
+      <w:r>
+        <w:rPr>
+          <w:rFonts w:hint="eastAsia"/>
+          <w:lang w:eastAsia="ko-KR"/>
+        </w:rPr>
+        <w:t xml:space="preserve"> </w:t>
+      </w:r>
+      <w:r>
+        <w:rPr>
+          <w:rFonts w:hint="eastAsia"/>
+          <w:lang w:eastAsia="ko-KR"/>
+        </w:rPr>
+        <w:t>변수의</w:t>
+      </w:r>
+      <w:r>
+        <w:rPr>
+          <w:rFonts w:hint="eastAsia"/>
+          <w:lang w:eastAsia="ko-KR"/>
+        </w:rPr>
+        <w:t xml:space="preserve"> </w:t>
+      </w:r>
+      <w:r>
+        <w:rPr>
+          <w:rFonts w:hint="eastAsia"/>
+          <w:lang w:eastAsia="ko-KR"/>
+        </w:rPr>
+        <w:t>이름과</w:t>
+      </w:r>
+      <w:r>
+        <w:rPr>
+          <w:rFonts w:hint="eastAsia"/>
+          <w:lang w:eastAsia="ko-KR"/>
+        </w:rPr>
+        <w:t xml:space="preserve"> </w:t>
+      </w:r>
+      <w:proofErr w:type="spellStart"/>
+      <w:r>
+        <w:rPr>
+          <w:rFonts w:hint="eastAsia"/>
+          <w:lang w:eastAsia="ko-KR"/>
+        </w:rPr>
+        <w:t>자료형이</w:t>
+      </w:r>
+      <w:proofErr w:type="spellEnd"/>
+      <w:r>
+        <w:rPr>
+          <w:rFonts w:hint="eastAsia"/>
+          <w:lang w:eastAsia="ko-KR"/>
+        </w:rPr>
+        <w:t xml:space="preserve"> </w:t>
+      </w:r>
+      <w:r>
+        <w:rPr>
+          <w:rFonts w:hint="eastAsia"/>
+          <w:lang w:eastAsia="ko-KR"/>
+        </w:rPr>
+        <w:t>원활하게</w:t>
+      </w:r>
+      <w:r>
+        <w:rPr>
+          <w:rFonts w:hint="eastAsia"/>
+          <w:lang w:eastAsia="ko-KR"/>
+        </w:rPr>
+        <w:t xml:space="preserve"> </w:t>
+      </w:r>
+      <w:r>
+        <w:rPr>
+          <w:rFonts w:hint="eastAsia"/>
+          <w:lang w:eastAsia="ko-KR"/>
+        </w:rPr>
+        <w:t>출력되었다</w:t>
+      </w:r>
+      <w:r>
+        <w:rPr>
+          <w:rFonts w:hint="eastAsia"/>
+          <w:lang w:eastAsia="ko-KR"/>
+        </w:rPr>
+        <w:t>.</w:t>
+      </w:r>
+    </w:p>
+    <w:p>
+      <w:pPr>
+        <w:pStyle w:val="Default"/>
+        <w:ind w:left="1120"/>
+        <w:rPr>
+          <w:sz w:val="32"/>
+          <w:szCs w:val="32"/>
+          <w:lang w:eastAsia="ko-Kore-KR"/>
+        </w:rPr>
+      </w:pPr>
+    </w:p>
+    <w:p>
+      <w:pPr>
+        <w:pStyle w:val="Default"/>
+        <w:ind w:left="1120"/>
+        <w:rPr>
+          <w:sz w:val="32"/>
+          <w:szCs w:val="32"/>
+          <w:lang w:eastAsia="ko-Kore-KR"/>
+        </w:rPr>
+      </w:pPr>
+    </w:p>
+    <w:p>
+      <w:pPr>
+        <w:pStyle w:val="Default"/>
+        <w:ind w:left="1120"/>
+        <w:rPr>
+          <w:sz w:val="32"/>
+          <w:szCs w:val="32"/>
+          <w:lang w:eastAsia="ko-Kore-KR"/>
+        </w:rPr>
+      </w:pPr>
+    </w:p>
+    <w:p>
+      <w:pPr>
+        <w:pStyle w:val="Default"/>
+        <w:ind w:left="1120"/>
+        <w:rPr>
+          <w:sz w:val="32"/>
+          <w:szCs w:val="32"/>
+          <w:lang w:eastAsia="ko-Kore-KR"/>
+        </w:rPr>
+      </w:pPr>
+    </w:p>
+    <w:p>
+      <w:pPr>
+        <w:pStyle w:val="Default"/>
+        <w:rPr>
+          <w:sz w:val="32"/>
+          <w:szCs w:val="32"/>
+          <w:lang w:eastAsia="ko-Kore-KR"/>
+        </w:rPr>
+      </w:pPr>
+    </w:p>
+    <w:p>
+      <w:pPr>
+        <w:pStyle w:val="Default"/>
+        <w:numPr>
+          <w:ilvl w:val="0"/>
+          <w:numId w:val="3"/>
+        </w:numPr>
+      </w:pPr>
+      <w:r>
+        <w:rPr>
+          <w:noProof/>
+          <w:lang w:eastAsia="ko-KR"/>
+        </w:rPr>
+        <w:drawing>
+          <wp:anchor distT="0" distB="0" distL="114300" distR="114300" simplePos="0" relativeHeight="251702272" behindDoc="0" locked="0" layoutInCell="1" allowOverlap="1">
+            <wp:simplePos x="0" y="0"/>
+            <wp:positionH relativeFrom="column">
+              <wp:posOffset>612016</wp:posOffset>
+            </wp:positionH>
+            <wp:positionV relativeFrom="paragraph">
+              <wp:posOffset>558800</wp:posOffset>
+            </wp:positionV>
+            <wp:extent cx="4873625" cy="6932930"/>
+            <wp:effectExtent l="0" t="0" r="3175" b="1270"/>
+            <wp:wrapTopAndBottom/>
+            <wp:docPr id="32" name="그림 32" descr="텍스트이(가) 표시된 사진&#10;&#10;자동 생성된 설명"/>
+            <wp:cNvGraphicFramePr>
+              <a:graphicFrameLocks xmlns:a="http://schemas.openxmlformats.org/drawingml/2006/main" noChangeAspect="1"/>
+            </wp:cNvGraphicFramePr>
+            <a:graphic xmlns:a="http://schemas.openxmlformats.org/drawingml/2006/main">
+              <a:graphicData uri="http://schemas.openxmlformats.org/drawingml/2006/picture">
+                <pic:pic xmlns:pic="http://schemas.openxmlformats.org/drawingml/2006/picture">
+                  <pic:nvPicPr>
+                    <pic:cNvPr id="32" name="그림 32" descr="텍스트이(가) 표시된 사진&#10;&#10;자동 생성된 설명"/>
+                    <pic:cNvPicPr/>
+                  </pic:nvPicPr>
+                  <pic:blipFill>
+                    <a:blip r:embed="rId16">
+                      <a:extLst>
+                        <a:ext uri="{28A0092B-C50C-407E-A947-70E740481C1C}">
+                          <a14:useLocalDpi xmlns:a14="http://schemas.microsoft.com/office/drawing/2010/main" val="0"/>
+                        </a:ext>
+                      </a:extLst>
+                    </a:blip>
+                    <a:stretch>
+                      <a:fillRect/>
+                    </a:stretch>
+                  </pic:blipFill>
+                  <pic:spPr>
+                    <a:xfrm>
+                      <a:off x="0" y="0"/>
+                      <a:ext cx="4873625" cy="6932930"/>
+                    </a:xfrm>
+                    <a:prstGeom prst="rect">
+                      <a:avLst/>
+                    </a:prstGeom>
+                  </pic:spPr>
+                </pic:pic>
+              </a:graphicData>
+            </a:graphic>
+            <wp14:sizeRelH relativeFrom="page">
+              <wp14:pctWidth>0</wp14:pctWidth>
+            </wp14:sizeRelH>
+            <wp14:sizeRelV relativeFrom="page">
+              <wp14:pctHeight>0</wp14:pctHeight>
+            </wp14:sizeRelV>
+          </wp:anchor>
+        </w:drawing>
+      </w:r>
+      <w:r>
+        <w:rPr>
+          <w:noProof/>
+        </w:rPr>
+        <mc:AlternateContent>
+          <mc:Choice Requires="wps">
+            <w:drawing>
+              <wp:anchor distT="0" distB="0" distL="114300" distR="114300" simplePos="0" relativeHeight="251706368" behindDoc="0" locked="0" layoutInCell="1" allowOverlap="1" wp14:anchorId="0C781195" wp14:editId="7547283D">
+                <wp:simplePos x="0" y="0"/>
+                <wp:positionH relativeFrom="column">
+                  <wp:posOffset>523240</wp:posOffset>
+                </wp:positionH>
+                <wp:positionV relativeFrom="paragraph">
+                  <wp:posOffset>7548880</wp:posOffset>
+                </wp:positionV>
+                <wp:extent cx="4873625" cy="635"/>
+                <wp:effectExtent l="0" t="0" r="3175" b="12065"/>
+                <wp:wrapTopAndBottom/>
+                <wp:docPr id="34" name="Text Box 34"/>
+                <wp:cNvGraphicFramePr/>
+                <a:graphic xmlns:a="http://schemas.openxmlformats.org/drawingml/2006/main">
+                  <a:graphicData uri="http://schemas.microsoft.com/office/word/2010/wordprocessingShape">
+                    <wps:wsp>
+                      <wps:cNvSpPr txBox="1"/>
+                      <wps:spPr>
+                        <a:xfrm>
+                          <a:off x="0" y="0"/>
+                          <a:ext cx="4873625" cy="635"/>
+                        </a:xfrm>
+                        <a:prstGeom prst="rect">
+                          <a:avLst/>
+                        </a:prstGeom>
+                        <a:solidFill>
+                          <a:prstClr val="white"/>
+                        </a:solidFill>
+                        <a:ln>
+                          <a:noFill/>
+                        </a:ln>
+                      </wps:spPr>
+                      <wps:txbx>
+                        <w:txbxContent>
+                          <w:p>
+                            <w:pPr>
+                              <w:pStyle w:val="a4"/>
+                              <w:rPr>
+                                <w:rFonts w:ascii="Calibri" w:hAnsi="Calibri" w:cs="Calibri"/>
+                                <w:noProof/>
+                                <w:color w:val="000000"/>
+                                <w:kern w:val="0"/>
+                                <w:sz w:val="24"/>
+                                <w:lang w:eastAsia="ko-KR"/>
+                              </w:rPr>
+                            </w:pPr>
+                            <w:r>
+                              <w:t xml:space="preserve">Figure </w:t>
+                            </w:r>
+                            <w:r>
+                              <w:fldChar w:fldCharType="begin"/>
+                            </w:r>
+                            <w:r>
+                              <w:instrText xml:space="preserve"> SEQ Figure \* ARABIC </w:instrText>
+                            </w:r>
+                            <w:r>
+                              <w:fldChar w:fldCharType="separate"/>
+                            </w:r>
+                            <w:r>
+                              <w:rPr>
+                                <w:noProof/>
+                              </w:rPr>
+                              <w:t>12</w:t>
+                            </w:r>
+                            <w:r>
+                              <w:fldChar w:fldCharType="end"/>
+                            </w:r>
+                            <w:r>
+                              <w:t xml:space="preserve"> Test2</w:t>
+                            </w:r>
+                          </w:p>
+                        </w:txbxContent>
+                      </wps:txbx>
+                      <wps:bodyPr rot="0" spcFirstLastPara="0" vertOverflow="overflow" horzOverflow="overflow" vert="horz" wrap="square" lIns="0" tIns="0" rIns="0" bIns="0" numCol="1" spcCol="0" rtlCol="0" fromWordArt="0" anchor="t" anchorCtr="0" forceAA="0" compatLnSpc="1">
+                        <a:prstTxWarp prst="textNoShape">
+                          <a:avLst/>
+                        </a:prstTxWarp>
+                        <a:spAutoFit/>
+                      </wps:bodyPr>
+                    </wps:wsp>
+                  </a:graphicData>
+                </a:graphic>
+              </wp:anchor>
+            </w:drawing>
+          </mc:Choice>
+          <mc:Fallback>
+            <w:pict>
+              <v:shape w14:anchorId="0C781195" id="Text Box 34" o:spid="_x0000_s1037" type="#_x0000_t202" style="position:absolute;left:0;text-align:left;margin-left:41.2pt;margin-top:594.4pt;width:383.75pt;height:.05pt;z-index:251706368;visibility:visible;mso-wrap-style:square;mso-wrap-distance-left:9pt;mso-wrap-distance-top:0;mso-wrap-distance-right:9pt;mso-wrap-distance-bottom:0;mso-position-horizontal:absolute;mso-position-horizontal-relative:text;mso-position-vertical:absolute;mso-position-vertical-relative:text;v-text-anchor:top" o:gfxdata="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" stroked="f">
+                <v:textbox style="mso-fit-shape-to-text:t" inset="0,0,0,0">
+                  <w:txbxContent>
+                    <w:p>
+                      <w:pPr>
+                        <w:pStyle w:val="a4"/>
+                        <w:rPr>
+                          <w:rFonts w:ascii="Calibri" w:hAnsi="Calibri" w:cs="Calibri"/>
+                          <w:noProof/>
+                          <w:color w:val="000000"/>
+                          <w:kern w:val="0"/>
+                          <w:sz w:val="24"/>
+                          <w:lang w:eastAsia="ko-KR"/>
+                        </w:rPr>
+                      </w:pPr>
+                      <w:r>
+                        <w:t xml:space="preserve">Figure </w:t>
+                      </w:r>
+                      <w:r>
+                        <w:fldChar w:fldCharType="begin"/>
+                      </w:r>
+                      <w:r>
+                        <w:instrText xml:space="preserve"> SEQ Figure \* ARABIC </w:instrText>
+                      </w:r>
+                      <w:r>
+                        <w:fldChar w:fldCharType="separate"/>
+                      </w:r>
+                      <w:r>
+                        <w:rPr>
+                          <w:noProof/>
+                        </w:rPr>
+                        <w:t>12</w:t>
+                      </w:r>
+                      <w:r>
+                        <w:fldChar w:fldCharType="end"/>
+                      </w:r>
+                      <w:r>
+                        <w:t xml:space="preserve"> Test2</w:t>
+                      </w:r>
+                    </w:p>
+                  </w:txbxContent>
+                </v:textbox>
+                <w10:wrap type="topAndBottom"/>
+              </v:shape>
+            </w:pict>
+          </mc:Fallback>
+        </mc:AlternateContent>
+      </w:r>
+      <w:r>
+        <w:rPr>
+          <w:lang w:eastAsia="ko-Kore-KR"/>
+        </w:rPr>
+        <w:t>Test2</w:t>
+      </w:r>
+      <w:r>
+        <w:rPr>
+          <w:lang w:eastAsia="ko-Kore-KR"/>
+        </w:rPr>
+        <w:t xml:space="preserve"> </w:t>
+      </w:r>
+      <w:r>
+        <w:rPr>
+          <w:lang w:eastAsia="ko-Kore-KR"/>
+        </w:rPr>
+        <w:t>–</w:t>
+      </w:r>
+      <w:r>
+        <w:rPr>
+          <w:lang w:eastAsia="ko-Kore-KR"/>
+        </w:rPr>
+        <w:t xml:space="preserve"> </w:t>
+      </w:r>
+      <w:r>
+        <w:rPr>
+          <w:rFonts w:hint="eastAsia"/>
+          <w:lang w:eastAsia="ko-KR"/>
+        </w:rPr>
+        <w:t>배열</w:t>
+      </w:r>
+      <w:r>
+        <w:rPr>
+          <w:rFonts w:hint="eastAsia"/>
+          <w:lang w:eastAsia="ko-KR"/>
+        </w:rPr>
+        <w:t xml:space="preserve"> </w:t>
+      </w:r>
+      <w:proofErr w:type="spellStart"/>
+      <w:r>
+        <w:rPr>
+          <w:rFonts w:hint="eastAsia"/>
+          <w:lang w:eastAsia="ko-KR"/>
+        </w:rPr>
+        <w:t>선언시</w:t>
+      </w:r>
+      <w:proofErr w:type="spellEnd"/>
+      <w:r>
+        <w:rPr>
+          <w:rFonts w:hint="eastAsia"/>
+          <w:lang w:eastAsia="ko-KR"/>
+        </w:rPr>
+        <w:t>,</w:t>
+      </w:r>
+      <w:r>
+        <w:rPr>
+          <w:lang w:eastAsia="ko-KR"/>
+        </w:rPr>
+        <w:t xml:space="preserve"> </w:t>
+      </w:r>
+      <w:r>
+        <w:rPr>
+          <w:rFonts w:hint="eastAsia"/>
+          <w:lang w:eastAsia="ko-KR"/>
+        </w:rPr>
+        <w:t>해당</w:t>
+      </w:r>
+      <w:r>
+        <w:rPr>
+          <w:rFonts w:hint="eastAsia"/>
+          <w:lang w:eastAsia="ko-KR"/>
+        </w:rPr>
+        <w:t xml:space="preserve"> </w:t>
+      </w:r>
+      <w:r>
+        <w:rPr>
+          <w:rFonts w:hint="eastAsia"/>
+          <w:lang w:eastAsia="ko-KR"/>
+        </w:rPr>
+        <w:t>배열의</w:t>
+      </w:r>
+      <w:r>
+        <w:rPr>
+          <w:rFonts w:hint="eastAsia"/>
+          <w:lang w:eastAsia="ko-KR"/>
+        </w:rPr>
+        <w:t xml:space="preserve"> s</w:t>
+      </w:r>
+      <w:r>
+        <w:rPr>
+          <w:lang w:eastAsia="ko-KR"/>
+        </w:rPr>
+        <w:t>ize</w:t>
+      </w:r>
+      <w:proofErr w:type="spellStart"/>
+      <w:r>
+        <w:rPr>
+          <w:rFonts w:hint="eastAsia"/>
+          <w:lang w:eastAsia="ko-KR"/>
+        </w:rPr>
+        <w:t>를</w:t>
+      </w:r>
+      <w:proofErr w:type="spellEnd"/>
+      <w:r>
+        <w:rPr>
+          <w:rFonts w:hint="eastAsia"/>
+          <w:lang w:eastAsia="ko-KR"/>
+        </w:rPr>
+        <w:t xml:space="preserve"> </w:t>
+      </w:r>
+      <w:r>
+        <w:rPr>
+          <w:rFonts w:hint="eastAsia"/>
+          <w:lang w:eastAsia="ko-KR"/>
+        </w:rPr>
+        <w:t>잘</w:t>
+      </w:r>
+      <w:r>
+        <w:rPr>
+          <w:rFonts w:hint="eastAsia"/>
+          <w:lang w:eastAsia="ko-KR"/>
+        </w:rPr>
+        <w:t xml:space="preserve"> </w:t>
+      </w:r>
+      <w:r>
+        <w:rPr>
+          <w:rFonts w:hint="eastAsia"/>
+          <w:lang w:eastAsia="ko-KR"/>
+        </w:rPr>
+        <w:t>저장하고</w:t>
+      </w:r>
+      <w:r>
+        <w:rPr>
+          <w:rFonts w:hint="eastAsia"/>
+          <w:lang w:eastAsia="ko-KR"/>
+        </w:rPr>
+        <w:t xml:space="preserve"> </w:t>
+      </w:r>
+      <w:r>
+        <w:rPr>
+          <w:rFonts w:hint="eastAsia"/>
+          <w:lang w:eastAsia="ko-KR"/>
+        </w:rPr>
+        <w:t>있음을</w:t>
+      </w:r>
+      <w:r>
+        <w:rPr>
+          <w:rFonts w:hint="eastAsia"/>
+          <w:lang w:eastAsia="ko-KR"/>
+        </w:rPr>
+        <w:t xml:space="preserve"> </w:t>
+      </w:r>
+      <w:r>
+        <w:rPr>
+          <w:rFonts w:hint="eastAsia"/>
+          <w:lang w:eastAsia="ko-KR"/>
+        </w:rPr>
+        <w:t>알</w:t>
+      </w:r>
+      <w:r>
+        <w:rPr>
+          <w:rFonts w:hint="eastAsia"/>
+          <w:lang w:eastAsia="ko-KR"/>
+        </w:rPr>
+        <w:t xml:space="preserve"> </w:t>
+      </w:r>
+      <w:r>
+        <w:rPr>
+          <w:rFonts w:hint="eastAsia"/>
+          <w:lang w:eastAsia="ko-KR"/>
+        </w:rPr>
+        <w:t>수</w:t>
+      </w:r>
+      <w:r>
+        <w:rPr>
+          <w:rFonts w:hint="eastAsia"/>
+          <w:lang w:eastAsia="ko-KR"/>
+        </w:rPr>
+        <w:t xml:space="preserve"> </w:t>
+      </w:r>
+      <w:r>
+        <w:rPr>
+          <w:rFonts w:hint="eastAsia"/>
+          <w:lang w:eastAsia="ko-KR"/>
+        </w:rPr>
+        <w:t>있다</w:t>
+      </w:r>
+      <w:r>
+        <w:rPr>
+          <w:rFonts w:hint="eastAsia"/>
+          <w:lang w:eastAsia="ko-KR"/>
+        </w:rPr>
+        <w:t>.</w:t>
+      </w:r>
+    </w:p>
+    <w:p>
+      <w:pPr>
+        <w:pStyle w:val="Default"/>
+        <w:ind w:left="1120"/>
+        <w:rPr>
+          <w:lang w:eastAsia="ko-KR"/>
+        </w:rPr>
+      </w:pPr>
+    </w:p>
+    <w:p>
+      <w:pPr>
+        <w:pStyle w:val="Default"/>
+        <w:ind w:left="1120"/>
+        <w:rPr>
+          <w:lang w:eastAsia="ko-KR"/>
+        </w:rPr>
+      </w:pPr>
+    </w:p>
+    <w:p>
+      <w:pPr>
+        <w:pStyle w:val="Default"/>
+        <w:ind w:left="1120"/>
+        <w:rPr>
+          <w:lang w:eastAsia="ko-KR"/>
+        </w:rPr>
+      </w:pPr>
+    </w:p>
+    <w:p>
+      <w:pPr>
+        <w:pStyle w:val="Default"/>
+        <w:ind w:left="1120"/>
+        <w:rPr>
+          <w:rFonts w:hint="eastAsia"/>
+        </w:rPr>
+      </w:pPr>
+    </w:p>
+    <w:p>
+      <w:pPr>
+        <w:pStyle w:val="Default"/>
+        <w:numPr>
+          <w:ilvl w:val="0"/>
+          <w:numId w:val="3"/>
+        </w:numPr>
+      </w:pPr>
+      <w:r>
+        <w:rPr>
+          <w:noProof/>
+        </w:rPr>
+        <w:lastRenderedPageBreak/>
+        <mc:AlternateContent>
+          <mc:Choice Requires="wps">
+            <w:drawing>
+              <wp:anchor distT="0" distB="0" distL="114300" distR="114300" simplePos="0" relativeHeight="251710464" behindDoc="0" locked="0" layoutInCell="1" allowOverlap="1" wp14:anchorId="5FA0A842" wp14:editId="3163C6CA">
+                <wp:simplePos x="0" y="0"/>
+                <wp:positionH relativeFrom="column">
+                  <wp:posOffset>0</wp:posOffset>
+                </wp:positionH>
+                <wp:positionV relativeFrom="paragraph">
+                  <wp:posOffset>2099137</wp:posOffset>
+                </wp:positionV>
+                <wp:extent cx="5731510" cy="635"/>
+                <wp:effectExtent l="0" t="0" r="0" b="12065"/>
+                <wp:wrapTopAndBottom/>
+                <wp:docPr id="37" name="Text Box 37"/>
+                <wp:cNvGraphicFramePr/>
+                <a:graphic xmlns:a="http://schemas.openxmlformats.org/drawingml/2006/main">
+                  <a:graphicData uri="http://schemas.microsoft.com/office/word/2010/wordprocessingShape">
+                    <wps:wsp>
+                      <wps:cNvSpPr txBox="1"/>
+                      <wps:spPr>
+                        <a:xfrm>
+                          <a:off x="0" y="0"/>
+                          <a:ext cx="5731510" cy="635"/>
+                        </a:xfrm>
+                        <a:prstGeom prst="rect">
+                          <a:avLst/>
+                        </a:prstGeom>
+                        <a:solidFill>
+                          <a:prstClr val="white"/>
+                        </a:solidFill>
+                        <a:ln>
+                          <a:noFill/>
+                        </a:ln>
+                      </wps:spPr>
+                      <wps:txbx>
+                        <w:txbxContent>
+                          <w:p>
+                            <w:pPr>
+                              <w:pStyle w:val="a4"/>
+                              <w:rPr>
+                                <w:rFonts w:ascii="Calibri" w:hAnsi="Calibri" w:cs="Calibri"/>
+                                <w:noProof/>
+                                <w:color w:val="000000"/>
+                                <w:kern w:val="0"/>
+                                <w:sz w:val="24"/>
+                              </w:rPr>
+                            </w:pPr>
+                            <w:r>
+                              <w:t xml:space="preserve">Figure </w:t>
+                            </w:r>
+                            <w:r>
+                              <w:fldChar w:fldCharType="begin"/>
+                            </w:r>
+                            <w:r>
+                              <w:instrText xml:space="preserve"> SEQ Figure \* ARABIC </w:instrText>
+                            </w:r>
+                            <w:r>
+                              <w:fldChar w:fldCharType="separate"/>
+                            </w:r>
+                            <w:r>
+                              <w:rPr>
+                                <w:noProof/>
+                              </w:rPr>
+                              <w:t>13</w:t>
+                            </w:r>
+                            <w:r>
+                              <w:fldChar w:fldCharType="end"/>
+                            </w:r>
+                            <w:r>
+                              <w:t xml:space="preserve"> </w:t>
+                            </w:r>
+                            <w:r>
+                              <w:rPr>
+                                <w:lang w:eastAsia="ko-KR"/>
+                              </w:rPr>
+                              <w:t xml:space="preserve">if </w:t>
+                            </w:r>
+                            <w:r>
+                              <w:rPr>
+                                <w:rFonts w:hint="eastAsia"/>
+                                <w:lang w:eastAsia="ko-KR"/>
+                              </w:rPr>
+                              <w:t>관련</w:t>
+                            </w:r>
+                            <w:r>
+                              <w:rPr>
+                                <w:rFonts w:hint="eastAsia"/>
+                                <w:lang w:eastAsia="ko-KR"/>
+                              </w:rPr>
+                              <w:t xml:space="preserve"> </w:t>
+                            </w:r>
+                            <w:r>
+                              <w:rPr>
+                                <w:rFonts w:hint="eastAsia"/>
+                                <w:lang w:eastAsia="ko-KR"/>
+                              </w:rPr>
+                              <w:t>명세</w:t>
+                            </w:r>
+                          </w:p>
+                        </w:txbxContent>
+                      </wps:txbx>
+                      <wps:bodyPr rot="0" spcFirstLastPara="0" vertOverflow="overflow" horzOverflow="overflow" vert="horz" wrap="square" lIns="0" tIns="0" rIns="0" bIns="0" numCol="1" spcCol="0" rtlCol="0" fromWordArt="0" anchor="t" anchorCtr="0" forceAA="0" compatLnSpc="1">
+                        <a:prstTxWarp prst="textNoShape">
+                          <a:avLst/>
+                        </a:prstTxWarp>
+                        <a:spAutoFit/>
+                      </wps:bodyPr>
+                    </wps:wsp>
+                  </a:graphicData>
+                </a:graphic>
+              </wp:anchor>
+            </w:drawing>
+          </mc:Choice>
+          <mc:Fallback>
+            <w:pict>
+              <v:shape w14:anchorId="5FA0A842" id="Text Box 37" o:spid="_x0000_s1038" type="#_x0000_t202" style="position:absolute;left:0;text-align:left;margin-left:0;margin-top:165.3pt;width:451.3pt;height:.05pt;z-index:251710464;visibility:visible;mso-wrap-style:square;mso-wrap-distance-left:9pt;mso-wrap-distance-top:0;mso-wrap-distance-right:9pt;mso-wrap-distance-bottom:0;mso-position-horizontal:absolute;mso-position-horizontal-relative:text;mso-position-vertical:absolute;mso-position-vertical-relative:text;v-text-anchor:top" o:gfxdata="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" stroked="f">
+                <v:textbox style="mso-fit-shape-to-text:t" inset="0,0,0,0">
+                  <w:txbxContent>
+                    <w:p>
+                      <w:pPr>
+                        <w:pStyle w:val="a4"/>
+                        <w:rPr>
+                          <w:rFonts w:ascii="Calibri" w:hAnsi="Calibri" w:cs="Calibri"/>
+                          <w:noProof/>
+                          <w:color w:val="000000"/>
+                          <w:kern w:val="0"/>
+                          <w:sz w:val="24"/>
+                        </w:rPr>
+                      </w:pPr>
+                      <w:r>
+                        <w:t xml:space="preserve">Figure </w:t>
+                      </w:r>
+                      <w:r>
+                        <w:fldChar w:fldCharType="begin"/>
+                      </w:r>
+                      <w:r>
+                        <w:instrText xml:space="preserve"> SEQ Figure \* ARABIC </w:instrText>
+                      </w:r>
+                      <w:r>
+                        <w:fldChar w:fldCharType="separate"/>
+                      </w:r>
+                      <w:r>
+                        <w:rPr>
+                          <w:noProof/>
+                        </w:rPr>
+                        <w:t>13</w:t>
+                      </w:r>
+                      <w:r>
+                        <w:fldChar w:fldCharType="end"/>
+                      </w:r>
+                      <w:r>
+                        <w:t xml:space="preserve"> </w:t>
+                      </w:r>
+                      <w:r>
+                        <w:rPr>
+                          <w:lang w:eastAsia="ko-KR"/>
+                        </w:rPr>
+                        <w:t xml:space="preserve">if </w:t>
+                      </w:r>
+                      <w:r>
+                        <w:rPr>
+                          <w:rFonts w:hint="eastAsia"/>
+                          <w:lang w:eastAsia="ko-KR"/>
+                        </w:rPr>
+                        <w:t>관련</w:t>
+                      </w:r>
+                      <w:r>
+                        <w:rPr>
+                          <w:rFonts w:hint="eastAsia"/>
+                          <w:lang w:eastAsia="ko-KR"/>
+                        </w:rPr>
+                        <w:t xml:space="preserve"> </w:t>
+                      </w:r>
+                      <w:r>
+                        <w:rPr>
+                          <w:rFonts w:hint="eastAsia"/>
+                          <w:lang w:eastAsia="ko-KR"/>
+                        </w:rPr>
+                        <w:t>명세</w:t>
+                      </w:r>
+                    </w:p>
+                  </w:txbxContent>
+                </v:textbox>
+                <w10:wrap type="topAndBottom"/>
+              </v:shape>
+            </w:pict>
+          </mc:Fallback>
+        </mc:AlternateContent>
+      </w:r>
+      <w:r>
+        <w:rPr>
+          <w:noProof/>
+        </w:rPr>
+        <w:drawing>
+          <wp:anchor distT="0" distB="0" distL="114300" distR="114300" simplePos="0" relativeHeight="251708416" behindDoc="0" locked="0" layoutInCell="1" allowOverlap="1">
+            <wp:simplePos x="0" y="0"/>
+            <wp:positionH relativeFrom="column">
+              <wp:posOffset>0</wp:posOffset>
+            </wp:positionH>
+            <wp:positionV relativeFrom="paragraph">
+              <wp:posOffset>609872</wp:posOffset>
+            </wp:positionV>
+            <wp:extent cx="5731510" cy="1580515"/>
+            <wp:effectExtent l="0" t="0" r="0" b="0"/>
+            <wp:wrapTopAndBottom/>
+            <wp:docPr id="36" name="그림 36" descr="텍스트, 테이블이(가) 표시된 사진&#10;&#10;자동 생성된 설명"/>
+            <wp:cNvGraphicFramePr>
+              <a:graphicFrameLocks xmlns:a="http://schemas.openxmlformats.org/drawingml/2006/main" noChangeAspect="1"/>
+            </wp:cNvGraphicFramePr>
+            <a:graphic xmlns:a="http://schemas.openxmlformats.org/drawingml/2006/main">
+              <a:graphicData uri="http://schemas.openxmlformats.org/drawingml/2006/picture">
+                <pic:pic xmlns:pic="http://schemas.openxmlformats.org/drawingml/2006/picture">
+                  <pic:nvPicPr>
+                    <pic:cNvPr id="36" name="그림 36" descr="텍스트, 테이블이(가) 표시된 사진&#10;&#10;자동 생성된 설명"/>
+                    <pic:cNvPicPr/>
+                  </pic:nvPicPr>
+                  <pic:blipFill>
+                    <a:blip r:embed="rId17">
+                      <a:extLst>
+                        <a:ext uri="{28A0092B-C50C-407E-A947-70E740481C1C}">
+                          <a14:useLocalDpi xmlns:a14="http://schemas.microsoft.com/office/drawing/2010/main" val="0"/>
+                        </a:ext>
+                      </a:extLst>
+                    </a:blip>
+                    <a:stretch>
+                      <a:fillRect/>
+                    </a:stretch>
+                  </pic:blipFill>
+                  <pic:spPr>
+                    <a:xfrm>
+                      <a:off x="0" y="0"/>
+                      <a:ext cx="5731510" cy="1580515"/>
+                    </a:xfrm>
+                    <a:prstGeom prst="rect">
+                      <a:avLst/>
+                    </a:prstGeom>
+                  </pic:spPr>
+                </pic:pic>
+              </a:graphicData>
+            </a:graphic>
+            <wp14:sizeRelH relativeFrom="page">
+              <wp14:pctWidth>0</wp14:pctWidth>
+            </wp14:sizeRelH>
+            <wp14:sizeRelV relativeFrom="page">
+              <wp14:pctHeight>0</wp14:pctHeight>
+            </wp14:sizeRelV>
+          </wp:anchor>
+        </w:drawing>
+      </w:r>
+      <w:r>
+        <w:rPr>
+          <w:lang w:eastAsia="ko-Kore-KR"/>
+        </w:rPr>
+        <w:t xml:space="preserve">Test3.result – </w:t>
+      </w:r>
+      <w:r>
+        <w:rPr>
+          <w:rFonts w:hint="eastAsia"/>
+          <w:lang w:eastAsia="ko-KR"/>
+        </w:rPr>
+        <w:t>명세에서</w:t>
+      </w:r>
+      <w:r>
+        <w:rPr>
+          <w:rFonts w:hint="eastAsia"/>
+          <w:lang w:eastAsia="ko-KR"/>
+        </w:rPr>
+        <w:t xml:space="preserve"> </w:t>
+      </w:r>
+      <w:r>
+        <w:rPr>
+          <w:rFonts w:hint="eastAsia"/>
+          <w:lang w:eastAsia="ko-KR"/>
+        </w:rPr>
+        <w:t>주어진</w:t>
+      </w:r>
+      <w:r>
+        <w:rPr>
+          <w:rFonts w:hint="eastAsia"/>
+          <w:lang w:eastAsia="ko-KR"/>
+        </w:rPr>
+        <w:t xml:space="preserve"> </w:t>
+      </w:r>
+      <w:r>
+        <w:rPr>
+          <w:rFonts w:hint="eastAsia"/>
+          <w:lang w:eastAsia="ko-KR"/>
+        </w:rPr>
+        <w:t>코드를</w:t>
+      </w:r>
+      <w:r>
+        <w:rPr>
+          <w:rFonts w:hint="eastAsia"/>
+          <w:lang w:eastAsia="ko-KR"/>
+        </w:rPr>
+        <w:t xml:space="preserve"> </w:t>
+      </w:r>
+      <w:r>
+        <w:rPr>
+          <w:rFonts w:hint="eastAsia"/>
+          <w:lang w:eastAsia="ko-KR"/>
+        </w:rPr>
+        <w:t>테스트하였고</w:t>
+      </w:r>
+      <w:r>
+        <w:rPr>
+          <w:rFonts w:hint="eastAsia"/>
+          <w:lang w:eastAsia="ko-KR"/>
+        </w:rPr>
+        <w:t>,</w:t>
+      </w:r>
+      <w:r>
+        <w:rPr>
+          <w:lang w:eastAsia="ko-KR"/>
+        </w:rPr>
+        <w:t xml:space="preserve"> else</w:t>
+      </w:r>
+      <w:r>
+        <w:rPr>
+          <w:rFonts w:hint="eastAsia"/>
+          <w:lang w:eastAsia="ko-KR"/>
+        </w:rPr>
+        <w:t>가</w:t>
+      </w:r>
+      <w:r>
+        <w:rPr>
+          <w:rFonts w:hint="eastAsia"/>
+          <w:lang w:eastAsia="ko-KR"/>
+        </w:rPr>
+        <w:t xml:space="preserve"> </w:t>
+      </w:r>
+      <w:r>
+        <w:rPr>
+          <w:rFonts w:hint="eastAsia"/>
+          <w:lang w:eastAsia="ko-KR"/>
+        </w:rPr>
+        <w:t>가까운</w:t>
+      </w:r>
+      <w:r>
+        <w:rPr>
+          <w:rFonts w:hint="eastAsia"/>
+          <w:lang w:eastAsia="ko-KR"/>
+        </w:rPr>
+        <w:t xml:space="preserve"> </w:t>
+      </w:r>
+      <w:r>
+        <w:rPr>
+          <w:lang w:eastAsia="ko-KR"/>
+        </w:rPr>
+        <w:t>if</w:t>
+      </w:r>
+      <w:r>
+        <w:rPr>
+          <w:rFonts w:hint="eastAsia"/>
+          <w:lang w:eastAsia="ko-KR"/>
+        </w:rPr>
+        <w:t>와</w:t>
+      </w:r>
+      <w:r>
+        <w:rPr>
+          <w:rFonts w:hint="eastAsia"/>
+          <w:lang w:eastAsia="ko-KR"/>
+        </w:rPr>
+        <w:t xml:space="preserve"> a</w:t>
+      </w:r>
+      <w:r>
+        <w:rPr>
+          <w:lang w:eastAsia="ko-KR"/>
+        </w:rPr>
+        <w:t>ssociate</w:t>
+      </w:r>
+      <w:r>
+        <w:rPr>
+          <w:rFonts w:hint="eastAsia"/>
+          <w:lang w:eastAsia="ko-KR"/>
+        </w:rPr>
+        <w:t>되는</w:t>
+      </w:r>
+      <w:r>
+        <w:rPr>
+          <w:rFonts w:hint="eastAsia"/>
+          <w:lang w:eastAsia="ko-KR"/>
+        </w:rPr>
+        <w:t xml:space="preserve"> </w:t>
+      </w:r>
+      <w:r>
+        <w:rPr>
+          <w:rFonts w:hint="eastAsia"/>
+          <w:lang w:eastAsia="ko-KR"/>
+        </w:rPr>
+        <w:t>것을</w:t>
+      </w:r>
+      <w:r>
+        <w:rPr>
+          <w:rFonts w:hint="eastAsia"/>
+          <w:lang w:eastAsia="ko-KR"/>
+        </w:rPr>
+        <w:t xml:space="preserve"> </w:t>
+      </w:r>
+      <w:r>
+        <w:rPr>
+          <w:rFonts w:hint="eastAsia"/>
+          <w:lang w:eastAsia="ko-KR"/>
+        </w:rPr>
+        <w:t>알</w:t>
+      </w:r>
+      <w:r>
+        <w:rPr>
+          <w:rFonts w:hint="eastAsia"/>
+          <w:lang w:eastAsia="ko-KR"/>
+        </w:rPr>
+        <w:t xml:space="preserve"> </w:t>
+      </w:r>
+      <w:r>
+        <w:rPr>
+          <w:rFonts w:hint="eastAsia"/>
+          <w:lang w:eastAsia="ko-KR"/>
+        </w:rPr>
+        <w:t>수</w:t>
+      </w:r>
+      <w:r>
+        <w:rPr>
+          <w:rFonts w:hint="eastAsia"/>
+          <w:lang w:eastAsia="ko-KR"/>
+        </w:rPr>
+        <w:t xml:space="preserve"> </w:t>
+      </w:r>
+      <w:r>
+        <w:rPr>
+          <w:rFonts w:hint="eastAsia"/>
+          <w:lang w:eastAsia="ko-KR"/>
+        </w:rPr>
+        <w:t>있다</w:t>
+      </w:r>
+      <w:r>
+        <w:rPr>
+          <w:rFonts w:hint="eastAsia"/>
+          <w:lang w:eastAsia="ko-KR"/>
+        </w:rPr>
+        <w:t>.</w:t>
+      </w:r>
+    </w:p>
+    <w:p>
+      <w:pPr>
+        <w:pStyle w:val="Default"/>
+      </w:pPr>
+      <w:r>
+        <w:rPr>
+          <w:noProof/>
+        </w:rPr>
+        <mc:AlternateContent>
+          <mc:Choice Requires="wps">
+            <w:drawing>
+              <wp:anchor distT="0" distB="0" distL="114300" distR="114300" simplePos="0" relativeHeight="251712512" behindDoc="0" locked="0" layoutInCell="1" allowOverlap="1" wp14:anchorId="1D16C10B" wp14:editId="0CF87B7F">
+                <wp:simplePos x="0" y="0"/>
+                <wp:positionH relativeFrom="column">
+                  <wp:posOffset>106045</wp:posOffset>
+                </wp:positionH>
+                <wp:positionV relativeFrom="paragraph">
+                  <wp:posOffset>5674995</wp:posOffset>
+                </wp:positionV>
+                <wp:extent cx="5731510" cy="635"/>
+                <wp:effectExtent l="0" t="0" r="0" b="12065"/>
+                <wp:wrapTopAndBottom/>
+                <wp:docPr id="38" name="Text Box 38"/>
+                <wp:cNvGraphicFramePr/>
+                <a:graphic xmlns:a="http://schemas.openxmlformats.org/drawingml/2006/main">
+                  <a:graphicData uri="http://schemas.microsoft.com/office/word/2010/wordprocessingShape">
+                    <wps:wsp>
+                      <wps:cNvSpPr txBox="1"/>
+                      <wps:spPr>
+                        <a:xfrm>
+                          <a:off x="0" y="0"/>
+                          <a:ext cx="5731510" cy="635"/>
+                        </a:xfrm>
+                        <a:prstGeom prst="rect">
+                          <a:avLst/>
+                        </a:prstGeom>
+                        <a:solidFill>
+                          <a:prstClr val="white"/>
+                        </a:solidFill>
+                        <a:ln>
+                          <a:noFill/>
+                        </a:ln>
+                      </wps:spPr>
+                      <wps:txbx>
+                        <w:txbxContent>
+                          <w:p>
+                            <w:pPr>
+                              <w:pStyle w:val="a4"/>
+                              <w:rPr>
+                                <w:rFonts w:ascii="Calibri" w:hAnsi="Calibri" w:cs="Calibri"/>
+                                <w:noProof/>
+                                <w:color w:val="000000"/>
+                                <w:kern w:val="0"/>
+                                <w:sz w:val="24"/>
+                                <w:lang w:eastAsia="ko-KR"/>
+                              </w:rPr>
+                            </w:pPr>
+                            <w:r>
+                              <w:t xml:space="preserve">Figure </w:t>
+                            </w:r>
+                            <w:r>
+                              <w:fldChar w:fldCharType="begin"/>
+                            </w:r>
+                            <w:r>
+                              <w:instrText xml:space="preserve"> SEQ Figure \* ARABIC </w:instrText>
+                            </w:r>
+                            <w:r>
+                              <w:fldChar w:fldCharType="separate"/>
+                            </w:r>
+                            <w:r>
+                              <w:rPr>
+                                <w:noProof/>
+                              </w:rPr>
+                              <w:t>14</w:t>
+                            </w:r>
+                            <w:r>
+                              <w:fldChar w:fldCharType="end"/>
+                            </w:r>
+                            <w:r>
+                              <w:t xml:space="preserve"> </w:t>
+                            </w:r>
+                            <w:r>
+                              <w:rPr>
+                                <w:rFonts w:hint="eastAsia"/>
+                                <w:lang w:eastAsia="ko-KR"/>
+                              </w:rPr>
+                              <w:t>T</w:t>
+                            </w:r>
+                            <w:r>
+                              <w:rPr>
+                                <w:lang w:eastAsia="ko-KR"/>
+                              </w:rPr>
+                              <w:t>est3</w:t>
+                            </w:r>
+                          </w:p>
+                        </w:txbxContent>
+                      </wps:txbx>
+                      <wps:bodyPr rot="0" spcFirstLastPara="0" vertOverflow="overflow" horzOverflow="overflow" vert="horz" wrap="square" lIns="0" tIns="0" rIns="0" bIns="0" numCol="1" spcCol="0" rtlCol="0" fromWordArt="0" anchor="t" anchorCtr="0" forceAA="0" compatLnSpc="1">
+                        <a:prstTxWarp prst="textNoShape">
+                          <a:avLst/>
+                        </a:prstTxWarp>
+                        <a:spAutoFit/>
+                      </wps:bodyPr>
+                    </wps:wsp>
+                  </a:graphicData>
+                </a:graphic>
+              </wp:anchor>
+            </w:drawing>
+          </mc:Choice>
+          <mc:Fallback>
+            <w:pict>
+              <v:shape w14:anchorId="1D16C10B" id="Text Box 38" o:spid="_x0000_s1039" type="#_x0000_t202" style="position:absolute;margin-left:8.35pt;margin-top:446.85pt;width:451.3pt;height:.05pt;z-index:251712512;visibility:visible;mso-wrap-style:square;mso-wrap-distance-left:9pt;mso-wrap-distance-top:0;mso-wrap-distance-right:9pt;mso-wrap-distance-bottom:0;mso-position-horizontal:absolute;mso-position-horizontal-relative:text;mso-position-vertical:absolute;mso-position-vertical-relative:text;v-text-anchor:top" o:gfxdata="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" stroked="f">
+                <v:textbox style="mso-fit-shape-to-text:t" inset="0,0,0,0">
+                  <w:txbxContent>
+                    <w:p>
+                      <w:pPr>
+                        <w:pStyle w:val="a4"/>
+                        <w:rPr>
+                          <w:rFonts w:ascii="Calibri" w:hAnsi="Calibri" w:cs="Calibri"/>
+                          <w:noProof/>
+                          <w:color w:val="000000"/>
+                          <w:kern w:val="0"/>
+                          <w:sz w:val="24"/>
+                          <w:lang w:eastAsia="ko-KR"/>
+                        </w:rPr>
+                      </w:pPr>
+                      <w:r>
+                        <w:t xml:space="preserve">Figure </w:t>
+                      </w:r>
+                      <w:r>
+                        <w:fldChar w:fldCharType="begin"/>
+                      </w:r>
+                      <w:r>
+                        <w:instrText xml:space="preserve"> SEQ Figure \* ARABIC </w:instrText>
+                      </w:r>
+                      <w:r>
+                        <w:fldChar w:fldCharType="separate"/>
+                      </w:r>
+                      <w:r>
+                        <w:rPr>
+                          <w:noProof/>
+                        </w:rPr>
+                        <w:t>14</w:t>
+                      </w:r>
+                      <w:r>
+                        <w:fldChar w:fldCharType="end"/>
+                      </w:r>
+                      <w:r>
+                        <w:t xml:space="preserve"> </w:t>
+                      </w:r>
+                      <w:r>
+                        <w:rPr>
+                          <w:rFonts w:hint="eastAsia"/>
+                          <w:lang w:eastAsia="ko-KR"/>
+                        </w:rPr>
+                        <w:t>T</w:t>
+                      </w:r>
+                      <w:r>
+                        <w:rPr>
+                          <w:lang w:eastAsia="ko-KR"/>
+                        </w:rPr>
+                        <w:t>est3</w:t>
+                      </w:r>
+                    </w:p>
+                  </w:txbxContent>
+                </v:textbox>
+                <w10:wrap type="topAndBottom"/>
+              </v:shape>
+            </w:pict>
+          </mc:Fallback>
+        </mc:AlternateContent>
+      </w:r>
+      <w:r>
+        <w:rPr>
+          <w:noProof/>
+          <w:lang w:eastAsia="ko-KR"/>
+        </w:rPr>
+        <w:drawing>
+          <wp:anchor distT="0" distB="0" distL="114300" distR="114300" simplePos="0" relativeHeight="251707392" behindDoc="0" locked="0" layoutInCell="1" allowOverlap="1">
+            <wp:simplePos x="0" y="0"/>
+            <wp:positionH relativeFrom="column">
+              <wp:posOffset>106045</wp:posOffset>
+            </wp:positionH>
+            <wp:positionV relativeFrom="paragraph">
+              <wp:posOffset>2005639</wp:posOffset>
+            </wp:positionV>
+            <wp:extent cx="5731510" cy="3612515"/>
+            <wp:effectExtent l="0" t="0" r="0" b="0"/>
+            <wp:wrapTopAndBottom/>
+            <wp:docPr id="35" name="그림 35" descr="텍스트이(가) 표시된 사진&#10;&#10;자동 생성된 설명"/>
+            <wp:cNvGraphicFramePr>
+              <a:graphicFrameLocks xmlns:a="http://schemas.openxmlformats.org/drawingml/2006/main" noChangeAspect="1"/>
+            </wp:cNvGraphicFramePr>
+            <a:graphic xmlns:a="http://schemas.openxmlformats.org/drawingml/2006/main">
+              <a:graphicData uri="http://schemas.openxmlformats.org/drawingml/2006/picture">
+                <pic:pic xmlns:pic="http://schemas.openxmlformats.org/drawingml/2006/picture">
+                  <pic:nvPicPr>
+                    <pic:cNvPr id="35" name="그림 35" descr="텍스트이(가) 표시된 사진&#10;&#10;자동 생성된 설명"/>
+                    <pic:cNvPicPr/>
+                  </pic:nvPicPr>
+                  <pic:blipFill>
+                    <a:blip r:embed="rId18">
+                      <a:extLst>
+                        <a:ext uri="{28A0092B-C50C-407E-A947-70E740481C1C}">
+                          <a14:useLocalDpi xmlns:a14="http://schemas.microsoft.com/office/drawing/2010/main" val="0"/>
+                        </a:ext>
+                      </a:extLst>
+                    </a:blip>
+                    <a:stretch>
+                      <a:fillRect/>
+                    </a:stretch>
+                  </pic:blipFill>
+                  <pic:spPr>
+                    <a:xfrm>
+                      <a:off x="0" y="0"/>
+                      <a:ext cx="5731510" cy="3612515"/>
+                    </a:xfrm>
+                    <a:prstGeom prst="rect">
+                      <a:avLst/>
+                    </a:prstGeom>
+                  </pic:spPr>
+                </pic:pic>
+              </a:graphicData>
+            </a:graphic>
+            <wp14:sizeRelH relativeFrom="page">
+              <wp14:pctWidth>0</wp14:pctWidth>
+            </wp14:sizeRelH>
+            <wp14:sizeRelV relativeFrom="page">
+              <wp14:pctHeight>0</wp14:pctHeight>
+            </wp14:sizeRelV>
+          </wp:anchor>
+        </w:drawing>
+      </w:r>
     </w:p>
     <w:p>
       <w:pPr>
@@ -5914,7 +7565,7 @@
         <w:rFonts w:hint="default"/>
       </w:rPr>
     </w:lvl>
-    <w:lvl w:ilvl="1" w:tplc="04090019" w:tentative="1">
+    <w:lvl w:ilvl="1" w:tplc="04090019">
       <w:start w:val="1"/>
       <w:numFmt w:val="upperLetter"/>
       <w:lvlText w:val="%2."/>
